--- a/Task9.1/Task9.1.docx
+++ b/Task9.1/Task9.1.docx
@@ -22,23 +22,25 @@
     </w:p>
     <w:p>
       <w:pPr>
-        <w:pStyle w:val="Heading1"/>
-      </w:pPr>
-      <w:r>
-        <w:t>2</w:t>
-      </w:r>
-    </w:p>
-    <w:p>
-      <w:pPr>
         <w:tabs>
           <w:tab w:val="left" w:pos="3450"/>
         </w:tabs>
       </w:pPr>
       <w:r>
-        <w:t>Dijkstra’s Algorithm can find the shortest path from one source to all other vertices</w:t>
-      </w:r>
-      <w:r>
-        <w:t xml:space="preserve"> while Floyd’s can find the shortest path between all pairs of nodes</w:t>
+        <w:t>If the Adjacently Matrix is used, then the result is O(V^2</w:t>
+      </w:r>
+      <w:bookmarkStart w:id="0" w:name="_GoBack"/>
+      <w:bookmarkEnd w:id="0"/>
+      <w:r>
+        <w:t>)</w:t>
+      </w:r>
+    </w:p>
+    <w:p>
+      <w:pPr>
+        <w:pStyle w:val="Heading1"/>
+      </w:pPr>
+      <w:r>
+        <w:t>2</w:t>
       </w:r>
     </w:p>
     <w:p>
@@ -48,34 +50,10 @@
         </w:tabs>
       </w:pPr>
       <w:r>
-        <w:t>“But Dijkstra’s can do pretty much the same</w:t>
-      </w:r>
-      <w:r>
-        <w:t xml:space="preserve"> with some modifications</w:t>
-      </w:r>
-      <w:r>
-        <w:t xml:space="preserve">, </w:t>
-      </w:r>
-      <w:r>
-        <w:t>such as</w:t>
-      </w:r>
-      <w:r>
-        <w:t xml:space="preserve"> mark</w:t>
-      </w:r>
-      <w:r>
-        <w:t>ing</w:t>
-      </w:r>
-      <w:r>
-        <w:t xml:space="preserve"> the </w:t>
-      </w:r>
-      <w:r>
-        <w:t>nearest</w:t>
-      </w:r>
-      <w:r>
-        <w:t xml:space="preserve"> node as new source, and the previous source as visited.”</w:t>
-      </w:r>
-      <w:r>
-        <w:t xml:space="preserve"> – the colleague said.</w:t>
+        <w:t>Dijkstra’s Algorithm can find the shortest path from one source to all other vertices</w:t>
+      </w:r>
+      <w:r>
+        <w:t xml:space="preserve"> while Floyd’s can find the shortest path between all pairs of nodes</w:t>
       </w:r>
     </w:p>
     <w:p>
@@ -85,10 +63,34 @@
         </w:tabs>
       </w:pPr>
       <w:r>
-        <w:t xml:space="preserve">The time complexity of Dijkstra’s algorithm is O(E log(V)). So if you want </w:t>
-      </w:r>
-      <w:r>
-        <w:t xml:space="preserve">to calculate all the edges, it would be </w:t>
+        <w:t>“But Dijkstra’s can do pretty much the same</w:t>
+      </w:r>
+      <w:r>
+        <w:t xml:space="preserve"> with some modifications</w:t>
+      </w:r>
+      <w:r>
+        <w:t xml:space="preserve">, </w:t>
+      </w:r>
+      <w:r>
+        <w:t>such as</w:t>
+      </w:r>
+      <w:r>
+        <w:t xml:space="preserve"> mark</w:t>
+      </w:r>
+      <w:r>
+        <w:t>ing</w:t>
+      </w:r>
+      <w:r>
+        <w:t xml:space="preserve"> the </w:t>
+      </w:r>
+      <w:r>
+        <w:t>nearest</w:t>
+      </w:r>
+      <w:r>
+        <w:t xml:space="preserve"> node as new source, and the previous source as visited.”</w:t>
+      </w:r>
+      <w:r>
+        <w:t xml:space="preserve"> – the colleague said.</w:t>
       </w:r>
     </w:p>
     <w:p>
@@ -98,7 +100,10 @@
         </w:tabs>
       </w:pPr>
       <w:r>
-        <w:t>VE log(V)</w:t>
+        <w:t xml:space="preserve">The time complexity of Dijkstra’s algorithm is O(E log(V)). So if you want </w:t>
+      </w:r>
+      <w:r>
+        <w:t xml:space="preserve">to calculate all the edges, it would be </w:t>
       </w:r>
     </w:p>
     <w:p>
@@ -108,7 +113,7 @@
         </w:tabs>
       </w:pPr>
       <w:r>
-        <w:t>= (V(V*(V-1))/2) * log(V)</w:t>
+        <w:t>VE log(V)</w:t>
       </w:r>
     </w:p>
     <w:p>
@@ -118,7 +123,7 @@
         </w:tabs>
       </w:pPr>
       <w:r>
-        <w:t>= V(V^2 - V)/2 * log(V)</w:t>
+        <w:t>= (V(V*(V-1))/2) * log(V)</w:t>
       </w:r>
     </w:p>
     <w:p>
@@ -128,7 +133,7 @@
         </w:tabs>
       </w:pPr>
       <w:r>
-        <w:t>= (V^3 – V^2) * log(V)</w:t>
+        <w:t>= V(V^2 - V)/2 * log(V)</w:t>
       </w:r>
     </w:p>
     <w:p>
@@ -138,16 +143,7 @@
         </w:tabs>
       </w:pPr>
       <w:r>
-        <w:t xml:space="preserve">= V^3 * log(V) </w:t>
-      </w:r>
-      <w:r>
-        <w:t>–</w:t>
-      </w:r>
-      <w:r>
-        <w:t xml:space="preserve"> </w:t>
-      </w:r>
-      <w:r>
-        <w:t>V^2*log(V)</w:t>
+        <w:t>= (V^3 – V^2) * log(V)</w:t>
       </w:r>
     </w:p>
     <w:p>
@@ -157,6 +153,25 @@
         </w:tabs>
       </w:pPr>
       <w:r>
+        <w:t xml:space="preserve">= V^3 * log(V) </w:t>
+      </w:r>
+      <w:r>
+        <w:t>–</w:t>
+      </w:r>
+      <w:r>
+        <w:t xml:space="preserve"> </w:t>
+      </w:r>
+      <w:r>
+        <w:t>V^2*log(V)</w:t>
+      </w:r>
+    </w:p>
+    <w:p>
+      <w:pPr>
+        <w:tabs>
+          <w:tab w:val="left" w:pos="3450"/>
+        </w:tabs>
+      </w:pPr>
+      <w:r>
         <w:t xml:space="preserve">The complexity would be O(V^3 * log(V)) while Floyd’s is </w:t>
       </w:r>
       <w:r>
@@ -177,8 +192,6 @@
       <w:r>
         <w:t>, which is faster.</w:t>
       </w:r>
-      <w:bookmarkStart w:id="0" w:name="_GoBack"/>
-      <w:bookmarkEnd w:id="0"/>
     </w:p>
     <w:p>
       <w:pPr>
@@ -199,6 +212,9 @@
         <w:jc w:val="center"/>
       </w:pPr>
       <w:r>
+        <w:rPr>
+          <w:noProof/>
+        </w:rPr>
         <w:drawing>
           <wp:inline distT="0" distB="0" distL="0" distR="0" wp14:anchorId="0C9C3E1B" wp14:editId="5772C21F">
             <wp:extent cx="2688609" cy="4138487"/>
@@ -250,7 +266,6 @@
         <w:pStyle w:val="Heading1"/>
       </w:pPr>
       <w:r>
-        <w:lastRenderedPageBreak/>
         <w:t>3</w:t>
       </w:r>
     </w:p>
@@ -2305,6 +2320,7 @@
     <w:lsdException w:name="HTML Sample" w:semiHidden="1" w:unhideWhenUsed="1"/>
     <w:lsdException w:name="HTML Typewriter" w:semiHidden="1" w:unhideWhenUsed="1"/>
     <w:lsdException w:name="HTML Variable" w:semiHidden="1" w:unhideWhenUsed="1"/>
+    <w:lsdException w:name="Normal Table" w:semiHidden="1" w:unhideWhenUsed="1"/>
     <w:lsdException w:name="annotation subject" w:semiHidden="1" w:unhideWhenUsed="1"/>
     <w:lsdException w:name="No List" w:semiHidden="1" w:unhideWhenUsed="1"/>
     <w:lsdException w:name="Outline List 1" w:semiHidden="1" w:unhideWhenUsed="1"/>
@@ -2351,8 +2367,10 @@
     <w:lsdException w:name="Table Subtle 2" w:semiHidden="1" w:unhideWhenUsed="1"/>
     <w:lsdException w:name="Table Web 1" w:semiHidden="1" w:unhideWhenUsed="1"/>
     <w:lsdException w:name="Table Web 2" w:semiHidden="1" w:unhideWhenUsed="1"/>
+    <w:lsdException w:name="Table Web 3" w:semiHidden="1" w:unhideWhenUsed="1"/>
     <w:lsdException w:name="Balloon Text" w:semiHidden="1" w:unhideWhenUsed="1"/>
     <w:lsdException w:name="Table Grid" w:uiPriority="39"/>
+    <w:lsdException w:name="Table Theme" w:semiHidden="1" w:unhideWhenUsed="1"/>
     <w:lsdException w:name="Placeholder Text" w:semiHidden="1"/>
     <w:lsdException w:name="No Spacing" w:uiPriority="1" w:qFormat="1"/>
     <w:lsdException w:name="Light Shading" w:uiPriority="60"/>
@@ -2953,7 +2971,7 @@
 </file>
 
 <file path=customXml/itemProps1.xml><?xml version="1.0" encoding="utf-8"?>
-<ds:datastoreItem xmlns:ds="http://schemas.openxmlformats.org/officeDocument/2006/customXml" ds:itemID="{0CE82033-7208-4223-82FD-062F953678B8}">
+<ds:datastoreItem xmlns:ds="http://schemas.openxmlformats.org/officeDocument/2006/customXml" ds:itemID="{9E16D03D-4271-4B48-A291-9CCD2C25BD07}">
   <ds:schemaRefs>
     <ds:schemaRef ds:uri="http://schemas.openxmlformats.org/officeDocument/2006/bibliography"/>
   </ds:schemaRefs>
